--- a/BIGDATA/Hadoop/BGD_2_4Ejercicios.docx
+++ b/BIGDATA/Hadoop/BGD_2_4Ejercicios.docx
@@ -119,16 +119,7 @@
           <w:bCs w:val="false"/>
           <w:color w:val="8D1D75"/>
         </w:rPr>
-        <w:t>hdfs dfs -put /home/ubuntu/Documentos/2018.csv /</w:t>
-      </w:r>
-      <w:r>
-        <w:rPr>
-          <w:rStyle w:val="SubtleReference"/>
-          <w:b w:val="false"/>
-          <w:bCs w:val="false"/>
-          <w:color w:val="8D1D75"/>
-        </w:rPr>
-        <w:t>ejercicios</w:t>
+        <w:t>hdfs dfs -put /home/ubuntu/Documentos/2018.csv /ejercicios</w:t>
       </w:r>
     </w:p>
     <w:p>
@@ -219,7 +210,11 @@
         </w:rPr>
       </w:pPr>
       <w:r>
-        <w:rPr/>
+        <w:rPr>
+          <w:b w:val="false"/>
+          <w:bCs w:val="false"/>
+          <w:color w:val="auto"/>
+        </w:rPr>
       </w:r>
     </w:p>
     <w:p>
@@ -602,7 +597,11 @@
         </w:rPr>
       </w:pPr>
       <w:r>
-        <w:rPr/>
+        <w:rPr>
+          <w:b w:val="false"/>
+          <w:bCs w:val="false"/>
+          <w:color w:val="auto"/>
+        </w:rPr>
       </w:r>
     </w:p>
     <w:p>
@@ -3416,176 +3415,11 @@
         <w:rPr>
           <w:bCs/>
         </w:rPr>
-      </w:r>
-    </w:p>
-    <w:p>
-      <w:pPr>
-        <w:pStyle w:val="Normal"/>
-        <w:rPr/>
-      </w:pPr>
-      <w:r>
-        <w:rPr/>
-      </w:r>
-    </w:p>
-    <w:p>
-      <w:pPr>
-        <w:pStyle w:val="Ttulo3"/>
-        <w:rPr>
-          <w:rStyle w:val="SubtleReference"/>
-          <w:b w:val="false"/>
-          <w:b w:val="false"/>
-          <w:bCs w:val="false"/>
-          <w:color w:val="FFFFFF" w:themeColor="background1"/>
-        </w:rPr>
-      </w:pPr>
-      <w:r>
-        <w:rPr>
-          <w:rStyle w:val="SubtleReference"/>
-          <w:b w:val="false"/>
-          <w:bCs w:val="false"/>
-          <w:color w:val="FFFFFF" w:themeColor="background1"/>
-        </w:rPr>
-        <w:t>EJERCICIO 5</w:t>
-      </w:r>
-    </w:p>
-    <w:p>
-      <w:pPr>
-        <w:pStyle w:val="Normal"/>
-        <w:rPr>
-          <w:rStyle w:val="SubtleReference"/>
-          <w:b w:val="false"/>
-          <w:b w:val="false"/>
-          <w:bCs w:val="false"/>
-          <w:color w:val="auto"/>
-        </w:rPr>
-      </w:pPr>
-      <w:r>
-        <w:rPr>
-          <w:rStyle w:val="SubtleReference"/>
-          <w:b w:val="false"/>
-          <w:bCs w:val="false"/>
-          <w:color w:val="auto"/>
-        </w:rPr>
-        <w:t>Haz el ejercicio 4 de la relación de ejercicios anterior (Ejercicio 4 de E2_4-ejercicios.docx) conectándote directamente por ssh a las máquinas virtuales del clúster</w:t>
-      </w:r>
-    </w:p>
-    <w:p>
-      <w:pPr>
-        <w:pStyle w:val="Normal"/>
-        <w:rPr>
-          <w:rStyle w:val="SubtleReference"/>
-          <w:b w:val="false"/>
-          <w:b w:val="false"/>
-          <w:bCs w:val="false"/>
-          <w:color w:val="auto"/>
-        </w:rPr>
-      </w:pPr>
-      <w:r>
-        <w:rPr>
-          <w:b w:val="false"/>
-          <w:bCs w:val="false"/>
-          <w:color w:val="auto"/>
-        </w:rPr>
-      </w:r>
-    </w:p>
-    <w:p>
-      <w:pPr>
-        <w:pStyle w:val="Normal"/>
-        <w:rPr>
-          <w:rStyle w:val="SubtleReference"/>
-          <w:b w:val="false"/>
-          <w:b w:val="false"/>
-          <w:bCs w:val="false"/>
-          <w:color w:val="auto"/>
-        </w:rPr>
-      </w:pPr>
-      <w:r>
-        <w:rPr>
-          <w:b w:val="false"/>
-          <w:bCs w:val="false"/>
-          <w:color w:val="auto"/>
-        </w:rPr>
-      </w:r>
-    </w:p>
-    <w:p>
-      <w:pPr>
-        <w:pStyle w:val="Ttulo3"/>
-        <w:rPr>
-          <w:rStyle w:val="SubtleReference"/>
-          <w:b w:val="false"/>
-          <w:b w:val="false"/>
-          <w:bCs w:val="false"/>
-          <w:color w:val="FFFFFF" w:themeColor="background1"/>
-        </w:rPr>
-      </w:pPr>
-      <w:r>
-        <w:rPr>
-          <w:rStyle w:val="SubtleReference"/>
-          <w:b w:val="false"/>
-          <w:bCs w:val="false"/>
-          <w:color w:val="FFFFFF" w:themeColor="background1"/>
-        </w:rPr>
-        <w:t>EJERCICIO 6</w:t>
-      </w:r>
-    </w:p>
-    <w:p>
-      <w:pPr>
-        <w:pStyle w:val="Normal"/>
-        <w:rPr>
-          <w:rStyle w:val="SubtleReference"/>
-          <w:b w:val="false"/>
-          <w:b w:val="false"/>
-          <w:bCs w:val="false"/>
-          <w:color w:val="auto"/>
-        </w:rPr>
-      </w:pPr>
-      <w:r>
-        <w:rPr>
-          <w:rStyle w:val="SubtleReference"/>
-          <w:b w:val="false"/>
-          <w:bCs w:val="false"/>
-          <w:color w:val="auto"/>
-        </w:rPr>
-        <w:t>Repite el ejercicio 5 creando los pasos en Amazon EMR.</w:t>
-      </w:r>
-    </w:p>
-    <w:p>
-      <w:pPr>
-        <w:pStyle w:val="Normal"/>
-        <w:rPr>
-          <w:rStyle w:val="SubtleReference"/>
-          <w:b w:val="false"/>
-          <w:b w:val="false"/>
-          <w:bCs w:val="false"/>
-          <w:color w:val="auto"/>
-        </w:rPr>
-      </w:pPr>
-      <w:r>
-        <w:rPr>
-          <w:b w:val="false"/>
-          <w:bCs w:val="false"/>
-          <w:color w:val="auto"/>
-        </w:rPr>
-      </w:r>
-    </w:p>
-    <w:p>
-      <w:pPr>
-        <w:pStyle w:val="Normal"/>
-        <w:rPr>
-          <w:rStyle w:val="SubtleReference"/>
-          <w:b w:val="false"/>
-          <w:b w:val="false"/>
-          <w:bCs w:val="false"/>
-          <w:color w:val="auto"/>
-        </w:rPr>
-      </w:pPr>
-      <w:r>
-        <w:rPr/>
         <w:drawing>
           <wp:inline distT="0" distB="0" distL="0" distR="0">
-            <wp:extent cx="6645910" cy="1652270"/>
+            <wp:extent cx="6009640" cy="495300"/>
             <wp:effectExtent l="0" t="0" r="0" b="0"/>
-            <wp:docPr id="15" name="Imagen4" descr="Interfaz de usuario gráfica, Texto, Aplicación, Correo electrónico&#10;&#10;Descripción generada automáticamente"/>
+            <wp:docPr id="15" name="Imagen2" descr=""/>
             <wp:cNvGraphicFramePr>
               <a:graphicFrameLocks xmlns:a="http://schemas.openxmlformats.org/drawingml/2006/main" noChangeAspect="1"/>
             </wp:cNvGraphicFramePr>
@@ -3593,13 +3427,769 @@
               <a:graphicData uri="http://schemas.openxmlformats.org/drawingml/2006/picture">
                 <pic:pic xmlns:pic="http://schemas.openxmlformats.org/drawingml/2006/picture">
                   <pic:nvPicPr>
-                    <pic:cNvPr id="15" name="Imagen4" descr="Interfaz de usuario gráfica, Texto, Aplicación, Correo electrónico&#10;&#10;Descripción generada automáticamente"/>
+                    <pic:cNvPr id="15" name="Imagen2" descr=""/>
                     <pic:cNvPicPr>
                       <a:picLocks noChangeAspect="1" noChangeArrowheads="1"/>
                     </pic:cNvPicPr>
                   </pic:nvPicPr>
                   <pic:blipFill>
                     <a:blip r:embed="rId17"/>
+                    <a:stretch>
+                      <a:fillRect/>
+                    </a:stretch>
+                  </pic:blipFill>
+                  <pic:spPr bwMode="auto">
+                    <a:xfrm>
+                      <a:off x="0" y="0"/>
+                      <a:ext cx="6009640" cy="495300"/>
+                    </a:xfrm>
+                    <a:prstGeom prst="rect">
+                      <a:avLst/>
+                    </a:prstGeom>
+                  </pic:spPr>
+                </pic:pic>
+              </a:graphicData>
+            </a:graphic>
+          </wp:inline>
+        </w:drawing>
+      </w:r>
+    </w:p>
+    <w:p>
+      <w:pPr>
+        <w:pStyle w:val="Normal"/>
+        <w:rPr/>
+      </w:pPr>
+      <w:r>
+        <w:rPr/>
+      </w:r>
+    </w:p>
+    <w:p>
+      <w:pPr>
+        <w:pStyle w:val="Normal"/>
+        <w:rPr/>
+      </w:pPr>
+      <w:r>
+        <w:rPr>
+          <w:rStyle w:val="SubtleReference"/>
+          <w:rFonts w:eastAsia="" w:cs="Calibri"/>
+          <w:b w:val="false"/>
+          <w:bCs w:val="false"/>
+          <w:i/>
+          <w:iCs/>
+          <w:color w:val="780373"/>
+          <w:kern w:val="0"/>
+          <w:sz w:val="24"/>
+          <w:szCs w:val="24"/>
+          <w:lang w:val="es-ES_tradnl" w:eastAsia="en-US" w:bidi="ar-SA"/>
+        </w:rPr>
+        <w:t xml:space="preserve">scp -i ClavesHadoop.pem prueba.txt </w:t>
+      </w:r>
+      <w:hyperlink r:id="rId18">
+        <w:r>
+          <w:rPr>
+            <w:rStyle w:val="EnlacedeInternet"/>
+            <w:rFonts w:eastAsia="" w:cs="Calibri"/>
+            <w:b w:val="false"/>
+            <w:bCs w:val="false"/>
+            <w:i/>
+            <w:iCs/>
+            <w:color w:val="780373"/>
+            <w:kern w:val="0"/>
+            <w:sz w:val="24"/>
+            <w:szCs w:val="24"/>
+            <w:lang w:val="es-ES_tradnl" w:eastAsia="en-US" w:bidi="ar-SA"/>
+          </w:rPr>
+          <w:t>hadoop@ec2-34-231-122-246.compute-1.amazonaws.com</w:t>
+        </w:r>
+      </w:hyperlink>
+      <w:hyperlink r:id="rId19">
+        <w:r>
+          <w:rPr>
+            <w:rStyle w:val="SubtleReference"/>
+            <w:rFonts w:eastAsia="" w:cs="Calibri"/>
+            <w:b w:val="false"/>
+            <w:bCs w:val="false"/>
+            <w:i/>
+            <w:iCs/>
+            <w:color w:val="780373"/>
+            <w:kern w:val="0"/>
+            <w:sz w:val="24"/>
+            <w:szCs w:val="24"/>
+            <w:lang w:val="es-ES_tradnl" w:eastAsia="en-US" w:bidi="ar-SA"/>
+          </w:rPr>
+          <w:t>:/home/hadoop</w:t>
+        </w:r>
+      </w:hyperlink>
+    </w:p>
+    <w:p>
+      <w:pPr>
+        <w:pStyle w:val="Normal"/>
+        <w:rPr>
+          <w:rStyle w:val="SubtleReference"/>
+          <w:rFonts w:ascii="Calibri" w:hAnsi="Calibri" w:eastAsia="" w:cs="Calibri"/>
+          <w:b w:val="false"/>
+          <w:b w:val="false"/>
+          <w:bCs w:val="false"/>
+          <w:i/>
+          <w:i/>
+          <w:iCs/>
+          <w:color w:val="780373"/>
+          <w:kern w:val="0"/>
+          <w:sz w:val="24"/>
+          <w:szCs w:val="24"/>
+          <w:lang w:val="es-ES_tradnl" w:eastAsia="en-US" w:bidi="ar-SA"/>
+        </w:rPr>
+      </w:pPr>
+      <w:r>
+        <w:rPr/>
+      </w:r>
+    </w:p>
+    <w:p>
+      <w:pPr>
+        <w:pStyle w:val="Normal"/>
+        <w:rPr/>
+      </w:pPr>
+      <w:r>
+        <w:rPr/>
+        <w:drawing>
+          <wp:inline distT="0" distB="0" distL="0" distR="0">
+            <wp:extent cx="5781040" cy="971550"/>
+            <wp:effectExtent l="0" t="0" r="0" b="0"/>
+            <wp:docPr id="16" name="Imagen6" descr=""/>
+            <wp:cNvGraphicFramePr>
+              <a:graphicFrameLocks xmlns:a="http://schemas.openxmlformats.org/drawingml/2006/main" noChangeAspect="1"/>
+            </wp:cNvGraphicFramePr>
+            <a:graphic xmlns:a="http://schemas.openxmlformats.org/drawingml/2006/main">
+              <a:graphicData uri="http://schemas.openxmlformats.org/drawingml/2006/picture">
+                <pic:pic xmlns:pic="http://schemas.openxmlformats.org/drawingml/2006/picture">
+                  <pic:nvPicPr>
+                    <pic:cNvPr id="16" name="Imagen6" descr=""/>
+                    <pic:cNvPicPr>
+                      <a:picLocks noChangeAspect="1" noChangeArrowheads="1"/>
+                    </pic:cNvPicPr>
+                  </pic:nvPicPr>
+                  <pic:blipFill>
+                    <a:blip r:embed="rId20"/>
+                    <a:stretch>
+                      <a:fillRect/>
+                    </a:stretch>
+                  </pic:blipFill>
+                  <pic:spPr bwMode="auto">
+                    <a:xfrm>
+                      <a:off x="0" y="0"/>
+                      <a:ext cx="5781040" cy="971550"/>
+                    </a:xfrm>
+                    <a:prstGeom prst="rect">
+                      <a:avLst/>
+                    </a:prstGeom>
+                  </pic:spPr>
+                </pic:pic>
+              </a:graphicData>
+            </a:graphic>
+          </wp:inline>
+        </w:drawing>
+      </w:r>
+    </w:p>
+    <w:p>
+      <w:pPr>
+        <w:pStyle w:val="Normal"/>
+        <w:rPr/>
+      </w:pPr>
+      <w:r>
+        <w:rPr/>
+      </w:r>
+    </w:p>
+    <w:p>
+      <w:pPr>
+        <w:pStyle w:val="Normal"/>
+        <w:rPr/>
+      </w:pPr>
+      <w:r>
+        <w:rPr>
+          <w:rStyle w:val="SubtleReference"/>
+          <w:rFonts w:eastAsia="" w:cs="Calibri"/>
+          <w:b w:val="false"/>
+          <w:bCs w:val="false"/>
+          <w:i/>
+          <w:iCs/>
+          <w:color w:val="780373"/>
+          <w:kern w:val="0"/>
+          <w:sz w:val="24"/>
+          <w:szCs w:val="24"/>
+          <w:lang w:val="es-ES_tradnl" w:eastAsia="en-US" w:bidi="ar-SA"/>
+        </w:rPr>
+        <w:t>hdfs dfs -put prueba.txt</w:t>
+      </w:r>
+    </w:p>
+    <w:p>
+      <w:pPr>
+        <w:pStyle w:val="Normal"/>
+        <w:rPr>
+          <w:rStyle w:val="SubtleReference"/>
+          <w:b w:val="false"/>
+          <w:b w:val="false"/>
+          <w:bCs w:val="false"/>
+          <w:color w:val="FFFFFF" w:themeColor="background1"/>
+        </w:rPr>
+      </w:pPr>
+      <w:r>
+        <w:rPr/>
+      </w:r>
+      <w:r>
+        <w:br w:type="page"/>
+      </w:r>
+    </w:p>
+    <w:p>
+      <w:pPr>
+        <w:pStyle w:val="Ttulo3"/>
+        <w:rPr>
+          <w:rStyle w:val="SubtleReference"/>
+          <w:b w:val="false"/>
+          <w:b w:val="false"/>
+          <w:bCs w:val="false"/>
+          <w:color w:val="FFFFFF" w:themeColor="background1"/>
+        </w:rPr>
+      </w:pPr>
+      <w:r>
+        <w:rPr>
+          <w:rStyle w:val="SubtleReference"/>
+          <w:b w:val="false"/>
+          <w:bCs w:val="false"/>
+          <w:color w:val="FFFFFF" w:themeColor="background1"/>
+        </w:rPr>
+        <w:t>EJERCICIO 5</w:t>
+      </w:r>
+    </w:p>
+    <w:p>
+      <w:pPr>
+        <w:pStyle w:val="Normal"/>
+        <w:rPr>
+          <w:rStyle w:val="SubtleReference"/>
+          <w:b w:val="false"/>
+          <w:b w:val="false"/>
+          <w:bCs w:val="false"/>
+          <w:color w:val="auto"/>
+        </w:rPr>
+      </w:pPr>
+      <w:r>
+        <w:rPr>
+          <w:rStyle w:val="SubtleReference"/>
+          <w:b w:val="false"/>
+          <w:bCs w:val="false"/>
+          <w:color w:val="auto"/>
+        </w:rPr>
+        <w:t>Haz el ejercicio 4 de la relación de ejercicios anterior (Ejercicio 4 de E2_4-ejercicios.docx) conectándote directamente por ssh a las máquinas virtuales del clúster</w:t>
+      </w:r>
+    </w:p>
+    <w:p>
+      <w:pPr>
+        <w:pStyle w:val="Normal"/>
+        <w:rPr>
+          <w:rStyle w:val="SubtleReference"/>
+          <w:b w:val="false"/>
+          <w:b w:val="false"/>
+          <w:bCs w:val="false"/>
+          <w:color w:val="auto"/>
+        </w:rPr>
+      </w:pPr>
+      <w:r>
+        <w:rPr>
+          <w:rStyle w:val="SubtleReference"/>
+          <w:b w:val="false"/>
+          <w:bCs w:val="false"/>
+          <w:color w:val="auto"/>
+        </w:rPr>
+        <w:drawing>
+          <wp:inline distT="0" distB="0" distL="0" distR="0">
+            <wp:extent cx="6162040" cy="3094990"/>
+            <wp:effectExtent l="0" t="0" r="0" b="0"/>
+            <wp:docPr id="17" name="Imagen7" descr=""/>
+            <wp:cNvGraphicFramePr>
+              <a:graphicFrameLocks xmlns:a="http://schemas.openxmlformats.org/drawingml/2006/main" noChangeAspect="1"/>
+            </wp:cNvGraphicFramePr>
+            <a:graphic xmlns:a="http://schemas.openxmlformats.org/drawingml/2006/main">
+              <a:graphicData uri="http://schemas.openxmlformats.org/drawingml/2006/picture">
+                <pic:pic xmlns:pic="http://schemas.openxmlformats.org/drawingml/2006/picture">
+                  <pic:nvPicPr>
+                    <pic:cNvPr id="17" name="Imagen7" descr=""/>
+                    <pic:cNvPicPr>
+                      <a:picLocks noChangeAspect="1" noChangeArrowheads="1"/>
+                    </pic:cNvPicPr>
+                  </pic:nvPicPr>
+                  <pic:blipFill>
+                    <a:blip r:embed="rId21"/>
+                    <a:stretch>
+                      <a:fillRect/>
+                    </a:stretch>
+                  </pic:blipFill>
+                  <pic:spPr bwMode="auto">
+                    <a:xfrm>
+                      <a:off x="0" y="0"/>
+                      <a:ext cx="6162040" cy="3094990"/>
+                    </a:xfrm>
+                    <a:prstGeom prst="rect">
+                      <a:avLst/>
+                    </a:prstGeom>
+                  </pic:spPr>
+                </pic:pic>
+              </a:graphicData>
+            </a:graphic>
+          </wp:inline>
+        </w:drawing>
+      </w:r>
+    </w:p>
+    <w:p>
+      <w:pPr>
+        <w:pStyle w:val="Normal"/>
+        <w:rPr>
+          <w:rStyle w:val="SubtleReference"/>
+          <w:b w:val="false"/>
+          <w:b w:val="false"/>
+          <w:bCs w:val="false"/>
+          <w:color w:val="auto"/>
+        </w:rPr>
+      </w:pPr>
+      <w:r>
+        <w:rPr>
+          <w:b w:val="false"/>
+          <w:bCs w:val="false"/>
+          <w:color w:val="auto"/>
+        </w:rPr>
+      </w:r>
+    </w:p>
+    <w:p>
+      <w:pPr>
+        <w:pStyle w:val="Normal"/>
+        <w:rPr>
+          <w:b w:val="false"/>
+          <w:b w:val="false"/>
+          <w:bCs w:val="false"/>
+          <w:color w:val="auto"/>
+        </w:rPr>
+      </w:pPr>
+      <w:r>
+        <w:rPr>
+          <w:rStyle w:val="SubtleReference"/>
+          <w:rFonts w:eastAsia="" w:cs="Calibri"/>
+          <w:b w:val="false"/>
+          <w:bCs w:val="false"/>
+          <w:i/>
+          <w:iCs/>
+          <w:color w:val="780373"/>
+          <w:kern w:val="0"/>
+          <w:sz w:val="24"/>
+          <w:szCs w:val="24"/>
+          <w:lang w:val="es-ES_tradnl" w:eastAsia="en-US" w:bidi="ar-SA"/>
+        </w:rPr>
+        <w:t>hadoop jar /usr/lib/hadoop-mapreduce/hadoop-streaming-3.4.0-amzn-0.jar -files pymap.py,pyreduce.py -mapper pymap.py -reducer pyreduce.py -input practicas/frankenstein.txt -output ejercicios/ejercicio4/</w:t>
+      </w:r>
+    </w:p>
+    <w:p>
+      <w:pPr>
+        <w:pStyle w:val="Normal"/>
+        <w:rPr>
+          <w:rStyle w:val="SubtleReference"/>
+          <w:b w:val="false"/>
+          <w:b w:val="false"/>
+          <w:bCs w:val="false"/>
+          <w:color w:val="auto"/>
+        </w:rPr>
+      </w:pPr>
+      <w:r>
+        <w:rPr>
+          <w:b w:val="false"/>
+          <w:bCs w:val="false"/>
+          <w:color w:val="auto"/>
+        </w:rPr>
+      </w:r>
+    </w:p>
+    <w:p>
+      <w:pPr>
+        <w:pStyle w:val="Normal"/>
+        <w:rPr>
+          <w:rStyle w:val="SubtleReference"/>
+          <w:b w:val="false"/>
+          <w:b w:val="false"/>
+          <w:bCs w:val="false"/>
+          <w:color w:val="auto"/>
+        </w:rPr>
+      </w:pPr>
+      <w:r>
+        <w:rPr>
+          <w:rStyle w:val="SubtleReference"/>
+          <w:b w:val="false"/>
+          <w:bCs w:val="false"/>
+          <w:color w:val="auto"/>
+        </w:rPr>
+        <w:drawing>
+          <wp:inline distT="0" distB="0" distL="0" distR="0">
+            <wp:extent cx="6114415" cy="1209040"/>
+            <wp:effectExtent l="0" t="0" r="0" b="0"/>
+            <wp:docPr id="18" name="Imagen8" descr=""/>
+            <wp:cNvGraphicFramePr>
+              <a:graphicFrameLocks xmlns:a="http://schemas.openxmlformats.org/drawingml/2006/main" noChangeAspect="1"/>
+            </wp:cNvGraphicFramePr>
+            <a:graphic xmlns:a="http://schemas.openxmlformats.org/drawingml/2006/main">
+              <a:graphicData uri="http://schemas.openxmlformats.org/drawingml/2006/picture">
+                <pic:pic xmlns:pic="http://schemas.openxmlformats.org/drawingml/2006/picture">
+                  <pic:nvPicPr>
+                    <pic:cNvPr id="18" name="Imagen8" descr=""/>
+                    <pic:cNvPicPr>
+                      <a:picLocks noChangeAspect="1" noChangeArrowheads="1"/>
+                    </pic:cNvPicPr>
+                  </pic:nvPicPr>
+                  <pic:blipFill>
+                    <a:blip r:embed="rId22"/>
+                    <a:stretch>
+                      <a:fillRect/>
+                    </a:stretch>
+                  </pic:blipFill>
+                  <pic:spPr bwMode="auto">
+                    <a:xfrm>
+                      <a:off x="0" y="0"/>
+                      <a:ext cx="6114415" cy="1209040"/>
+                    </a:xfrm>
+                    <a:prstGeom prst="rect">
+                      <a:avLst/>
+                    </a:prstGeom>
+                  </pic:spPr>
+                </pic:pic>
+              </a:graphicData>
+            </a:graphic>
+          </wp:inline>
+        </w:drawing>
+      </w:r>
+    </w:p>
+    <w:p>
+      <w:pPr>
+        <w:pStyle w:val="Normal"/>
+        <w:rPr>
+          <w:rStyle w:val="SubtleReference"/>
+          <w:b w:val="false"/>
+          <w:b w:val="false"/>
+          <w:bCs w:val="false"/>
+          <w:color w:val="auto"/>
+        </w:rPr>
+      </w:pPr>
+      <w:r>
+        <w:rPr>
+          <w:b w:val="false"/>
+          <w:bCs w:val="false"/>
+          <w:color w:val="auto"/>
+        </w:rPr>
+      </w:r>
+    </w:p>
+    <w:p>
+      <w:pPr>
+        <w:pStyle w:val="Default"/>
+        <w:numPr>
+          <w:ilvl w:val="0"/>
+          <w:numId w:val="0"/>
+        </w:numPr>
+        <w:ind w:hanging="0"/>
+        <w:rPr>
+          <w:rStyle w:val="SubtleReference"/>
+          <w:b w:val="false"/>
+          <w:b w:val="false"/>
+          <w:bCs w:val="false"/>
+          <w:color w:val="auto"/>
+        </w:rPr>
+      </w:pPr>
+      <w:r>
+        <w:rPr>
+          <w:rStyle w:val="SubtleReference"/>
+          <w:rFonts w:cs="Calibri" w:ascii="Calibri" w:hAnsi="Calibri"/>
+          <w:b w:val="false"/>
+          <w:bCs w:val="false"/>
+          <w:i/>
+          <w:iCs/>
+          <w:color w:val="780373"/>
+          <w:sz w:val="24"/>
+          <w:szCs w:val="24"/>
+          <w:lang w:val="es-ES_tradnl" w:eastAsia="en-US"/>
+        </w:rPr>
+        <w:t>hdfs dfs -cat ejercicios/ejercicio4/part-00000</w:t>
+      </w:r>
+    </w:p>
+    <w:p>
+      <w:pPr>
+        <w:pStyle w:val="Default"/>
+        <w:numPr>
+          <w:ilvl w:val="0"/>
+          <w:numId w:val="0"/>
+        </w:numPr>
+        <w:ind w:hanging="0"/>
+        <w:rPr>
+          <w:rStyle w:val="SubtleReference"/>
+          <w:b w:val="false"/>
+          <w:b w:val="false"/>
+          <w:bCs w:val="false"/>
+          <w:color w:val="auto"/>
+        </w:rPr>
+      </w:pPr>
+      <w:r>
+        <w:rPr>
+          <w:b w:val="false"/>
+          <w:bCs w:val="false"/>
+          <w:color w:val="auto"/>
+        </w:rPr>
+      </w:r>
+    </w:p>
+    <w:p>
+      <w:pPr>
+        <w:pStyle w:val="Default"/>
+        <w:numPr>
+          <w:ilvl w:val="0"/>
+          <w:numId w:val="0"/>
+        </w:numPr>
+        <w:ind w:hanging="0"/>
+        <w:rPr>
+          <w:rStyle w:val="SubtleReference"/>
+          <w:b w:val="false"/>
+          <w:b w:val="false"/>
+          <w:bCs w:val="false"/>
+          <w:color w:val="auto"/>
+        </w:rPr>
+      </w:pPr>
+      <w:r>
+        <w:rPr>
+          <w:rStyle w:val="SubtleReference"/>
+          <w:rFonts w:cs="Calibri" w:ascii="Calibri" w:hAnsi="Calibri"/>
+          <w:b w:val="false"/>
+          <w:bCs w:val="false"/>
+          <w:i/>
+          <w:iCs/>
+          <w:color w:val="780373"/>
+          <w:sz w:val="24"/>
+          <w:szCs w:val="24"/>
+          <w:lang w:val="es-ES_tradnl" w:eastAsia="en-US"/>
+        </w:rPr>
+        <w:t>sort -k2,2nr -k1,1 conteodepalabrasfrank.txt | less</w:t>
+      </w:r>
+    </w:p>
+    <w:p>
+      <w:pPr>
+        <w:pStyle w:val="Default"/>
+        <w:numPr>
+          <w:ilvl w:val="0"/>
+          <w:numId w:val="0"/>
+        </w:numPr>
+        <w:ind w:hanging="0"/>
+        <w:rPr>
+          <w:rStyle w:val="SubtleReference"/>
+          <w:b w:val="false"/>
+          <w:b w:val="false"/>
+          <w:bCs w:val="false"/>
+          <w:color w:val="auto"/>
+        </w:rPr>
+      </w:pPr>
+      <w:r>
+        <w:rPr>
+          <w:b w:val="false"/>
+          <w:bCs w:val="false"/>
+          <w:color w:val="auto"/>
+        </w:rPr>
+      </w:r>
+    </w:p>
+    <w:p>
+      <w:pPr>
+        <w:pStyle w:val="Default"/>
+        <w:numPr>
+          <w:ilvl w:val="0"/>
+          <w:numId w:val="0"/>
+        </w:numPr>
+        <w:ind w:hanging="0"/>
+        <w:rPr>
+          <w:rStyle w:val="SubtleReference"/>
+          <w:b w:val="false"/>
+          <w:b w:val="false"/>
+          <w:bCs w:val="false"/>
+          <w:color w:val="auto"/>
+        </w:rPr>
+      </w:pPr>
+      <w:r>
+        <w:rPr>
+          <w:b w:val="false"/>
+          <w:bCs w:val="false"/>
+          <w:color w:val="auto"/>
+        </w:rPr>
+        <w:drawing>
+          <wp:anchor behindDoc="0" distT="0" distB="0" distL="0" distR="0" simplePos="0" locked="0" layoutInCell="0" allowOverlap="1" relativeHeight="23">
+            <wp:simplePos x="0" y="0"/>
+            <wp:positionH relativeFrom="column">
+              <wp:align>center</wp:align>
+            </wp:positionH>
+            <wp:positionV relativeFrom="paragraph">
+              <wp:posOffset>635</wp:posOffset>
+            </wp:positionV>
+            <wp:extent cx="6645910" cy="2019935"/>
+            <wp:effectExtent l="0" t="0" r="0" b="0"/>
+            <wp:wrapSquare wrapText="largest"/>
+            <wp:docPr id="19" name="Imagen9" descr=""/>
+            <wp:cNvGraphicFramePr>
+              <a:graphicFrameLocks xmlns:a="http://schemas.openxmlformats.org/drawingml/2006/main" noChangeAspect="1"/>
+            </wp:cNvGraphicFramePr>
+            <a:graphic xmlns:a="http://schemas.openxmlformats.org/drawingml/2006/main">
+              <a:graphicData uri="http://schemas.openxmlformats.org/drawingml/2006/picture">
+                <pic:pic xmlns:pic="http://schemas.openxmlformats.org/drawingml/2006/picture">
+                  <pic:nvPicPr>
+                    <pic:cNvPr id="19" name="Imagen9" descr=""/>
+                    <pic:cNvPicPr>
+                      <a:picLocks noChangeAspect="1" noChangeArrowheads="1"/>
+                    </pic:cNvPicPr>
+                  </pic:nvPicPr>
+                  <pic:blipFill>
+                    <a:blip r:embed="rId23"/>
+                    <a:stretch>
+                      <a:fillRect/>
+                    </a:stretch>
+                  </pic:blipFill>
+                  <pic:spPr bwMode="auto">
+                    <a:xfrm>
+                      <a:off x="0" y="0"/>
+                      <a:ext cx="6645910" cy="2019935"/>
+                    </a:xfrm>
+                    <a:prstGeom prst="rect">
+                      <a:avLst/>
+                    </a:prstGeom>
+                  </pic:spPr>
+                </pic:pic>
+              </a:graphicData>
+            </a:graphic>
+          </wp:anchor>
+        </w:drawing>
+      </w:r>
+    </w:p>
+    <w:p>
+      <w:pPr>
+        <w:pStyle w:val="Normal"/>
+        <w:rPr>
+          <w:rStyle w:val="SubtleReference"/>
+          <w:b w:val="false"/>
+          <w:b w:val="false"/>
+          <w:bCs w:val="false"/>
+          <w:color w:val="auto"/>
+        </w:rPr>
+      </w:pPr>
+      <w:r>
+        <w:rPr>
+          <w:b w:val="false"/>
+          <w:bCs w:val="false"/>
+          <w:color w:val="auto"/>
+        </w:rPr>
+      </w:r>
+    </w:p>
+    <w:p>
+      <w:pPr>
+        <w:pStyle w:val="Normal"/>
+        <w:rPr>
+          <w:rStyle w:val="SubtleReference"/>
+          <w:b w:val="false"/>
+          <w:b w:val="false"/>
+          <w:bCs w:val="false"/>
+          <w:color w:val="auto"/>
+        </w:rPr>
+      </w:pPr>
+      <w:r>
+        <w:rPr/>
+      </w:r>
+      <w:r>
+        <w:br w:type="page"/>
+      </w:r>
+    </w:p>
+    <w:p>
+      <w:pPr>
+        <w:pStyle w:val="Ttulo3"/>
+        <w:rPr>
+          <w:rStyle w:val="SubtleReference"/>
+          <w:b w:val="false"/>
+          <w:b w:val="false"/>
+          <w:bCs w:val="false"/>
+          <w:color w:val="FFFFFF" w:themeColor="background1"/>
+        </w:rPr>
+      </w:pPr>
+      <w:r>
+        <w:rPr>
+          <w:rStyle w:val="SubtleReference"/>
+          <w:b w:val="false"/>
+          <w:bCs w:val="false"/>
+          <w:color w:val="FFFFFF" w:themeColor="background1"/>
+        </w:rPr>
+        <w:t>EJERCICIO 6</w:t>
+      </w:r>
+    </w:p>
+    <w:p>
+      <w:pPr>
+        <w:pStyle w:val="Normal"/>
+        <w:rPr>
+          <w:rStyle w:val="SubtleReference"/>
+          <w:b w:val="false"/>
+          <w:b w:val="false"/>
+          <w:bCs w:val="false"/>
+          <w:color w:val="auto"/>
+        </w:rPr>
+      </w:pPr>
+      <w:r>
+        <w:rPr>
+          <w:rStyle w:val="SubtleReference"/>
+          <w:b w:val="false"/>
+          <w:bCs w:val="false"/>
+          <w:color w:val="auto"/>
+        </w:rPr>
+        <w:t>Repite el ejercicio 5 creando los pasos en Amazon EMR.</w:t>
+      </w:r>
+    </w:p>
+    <w:p>
+      <w:pPr>
+        <w:pStyle w:val="Normal"/>
+        <w:rPr>
+          <w:rStyle w:val="SubtleReference"/>
+          <w:b w:val="false"/>
+          <w:b w:val="false"/>
+          <w:bCs w:val="false"/>
+          <w:color w:val="auto"/>
+        </w:rPr>
+      </w:pPr>
+      <w:r>
+        <w:rPr>
+          <w:b w:val="false"/>
+          <w:bCs w:val="false"/>
+          <w:color w:val="auto"/>
+        </w:rPr>
+      </w:r>
+    </w:p>
+    <w:p>
+      <w:pPr>
+        <w:pStyle w:val="Normal"/>
+        <w:rPr>
+          <w:rStyle w:val="SubtleReference"/>
+          <w:b w:val="false"/>
+          <w:b w:val="false"/>
+          <w:bCs w:val="false"/>
+          <w:color w:val="auto"/>
+        </w:rPr>
+      </w:pPr>
+      <w:r>
+        <w:rPr/>
+        <w:drawing>
+          <wp:inline distT="0" distB="0" distL="0" distR="0">
+            <wp:extent cx="6645910" cy="1652270"/>
+            <wp:effectExtent l="0" t="0" r="0" b="0"/>
+            <wp:docPr id="20" name="Imagen4" descr="Interfaz de usuario gráfica, Texto, Aplicación, Correo electrónico&#10;&#10;Descripción generada automáticamente"/>
+            <wp:cNvGraphicFramePr>
+              <a:graphicFrameLocks xmlns:a="http://schemas.openxmlformats.org/drawingml/2006/main" noChangeAspect="1"/>
+            </wp:cNvGraphicFramePr>
+            <a:graphic xmlns:a="http://schemas.openxmlformats.org/drawingml/2006/main">
+              <a:graphicData uri="http://schemas.openxmlformats.org/drawingml/2006/picture">
+                <pic:pic xmlns:pic="http://schemas.openxmlformats.org/drawingml/2006/picture">
+                  <pic:nvPicPr>
+                    <pic:cNvPr id="20" name="Imagen4" descr="Interfaz de usuario gráfica, Texto, Aplicación, Correo electrónico&#10;&#10;Descripción generada automáticamente"/>
+                    <pic:cNvPicPr>
+                      <a:picLocks noChangeAspect="1" noChangeArrowheads="1"/>
+                    </pic:cNvPicPr>
+                  </pic:nvPicPr>
+                  <pic:blipFill>
+                    <a:blip r:embed="rId24"/>
                     <a:stretch>
                       <a:fillRect/>
                     </a:stretch>
@@ -3718,7 +4308,7 @@
           <wp:inline distT="0" distB="0" distL="0" distR="0">
             <wp:extent cx="5838190" cy="3395980"/>
             <wp:effectExtent l="0" t="0" r="0" b="0"/>
-            <wp:docPr id="16" name="Irudia 1" descr=""/>
+            <wp:docPr id="21" name="Irudia 1" descr=""/>
             <wp:cNvGraphicFramePr>
               <a:graphicFrameLocks xmlns:a="http://schemas.openxmlformats.org/drawingml/2006/main" noChangeAspect="1"/>
             </wp:cNvGraphicFramePr>
@@ -3726,13 +4316,13 @@
               <a:graphicData uri="http://schemas.openxmlformats.org/drawingml/2006/picture">
                 <pic:pic xmlns:pic="http://schemas.openxmlformats.org/drawingml/2006/picture">
                   <pic:nvPicPr>
-                    <pic:cNvPr id="16" name="Irudia 1" descr=""/>
+                    <pic:cNvPr id="21" name="Irudia 1" descr=""/>
                     <pic:cNvPicPr>
                       <a:picLocks noChangeAspect="1" noChangeArrowheads="1"/>
                     </pic:cNvPicPr>
                   </pic:nvPicPr>
                   <pic:blipFill>
-                    <a:blip r:embed="rId18"/>
+                    <a:blip r:embed="rId25"/>
                     <a:srcRect l="0" t="0" r="0" b="8130"/>
                     <a:stretch>
                       <a:fillRect/>
@@ -3772,7 +4362,7 @@
           <wp:inline distT="0" distB="0" distL="0" distR="0">
             <wp:extent cx="5772150" cy="1404620"/>
             <wp:effectExtent l="0" t="0" r="0" b="0"/>
-            <wp:docPr id="17" name="Imagen5" descr="Hau duen irudia testua, pantaila-argazkia, Bataiarri, zenbakia&#10;&#10;Azalpena automatikoki sortu da"/>
+            <wp:docPr id="22" name="Imagen5" descr="Hau duen irudia testua, pantaila-argazkia, Bataiarri, zenbakia&#10;&#10;Azalpena automatikoki sortu da"/>
             <wp:cNvGraphicFramePr>
               <a:graphicFrameLocks xmlns:a="http://schemas.openxmlformats.org/drawingml/2006/main" noChangeAspect="1"/>
             </wp:cNvGraphicFramePr>
@@ -3780,13 +4370,13 @@
               <a:graphicData uri="http://schemas.openxmlformats.org/drawingml/2006/picture">
                 <pic:pic xmlns:pic="http://schemas.openxmlformats.org/drawingml/2006/picture">
                   <pic:nvPicPr>
-                    <pic:cNvPr id="17" name="Imagen5" descr="Hau duen irudia testua, pantaila-argazkia, Bataiarri, zenbakia&#10;&#10;Azalpena automatikoki sortu da"/>
+                    <pic:cNvPr id="22" name="Imagen5" descr="Hau duen irudia testua, pantaila-argazkia, Bataiarri, zenbakia&#10;&#10;Azalpena automatikoki sortu da"/>
                     <pic:cNvPicPr>
                       <a:picLocks noChangeAspect="1" noChangeArrowheads="1"/>
                     </pic:cNvPicPr>
                   </pic:nvPicPr>
                   <pic:blipFill>
-                    <a:blip r:embed="rId19"/>
+                    <a:blip r:embed="rId26"/>
                     <a:srcRect l="717" t="32836" r="6556" b="15245"/>
                     <a:stretch>
                       <a:fillRect/>
@@ -4079,7 +4669,7 @@
       </w:r>
     </w:p>
     <w:sectPr>
-      <w:footerReference w:type="default" r:id="rId20"/>
+      <w:footerReference w:type="default" r:id="rId27"/>
       <w:type w:val="nextPage"/>
       <w:pgSz w:w="11906" w:h="16838"/>
       <w:pgMar w:left="720" w:right="720" w:gutter="0" w:header="0" w:top="720" w:footer="283" w:bottom="720"/>
@@ -4118,7 +4708,7 @@
       <w:rPr>
         <w:b/>
         <w:bCs/>
-        <w:color w:val="92278F" w:themeColor="accent1"/>
+        <w:color w:val="92278F"/>
       </w:rPr>
       <w:fldChar w:fldCharType="begin"/>
     </w:r>
@@ -4144,7 +4734,7 @@
         <w:bCs/>
         <w:color w:val="92278F"/>
       </w:rPr>
-      <w:t>14</w:t>
+      <w:t>15</w:t>
     </w:r>
     <w:r>
       <w:rPr>
@@ -5691,12 +6281,13 @@
     <w:rsid w:val="009a5cd4"/>
     <w:pPr>
       <w:widowControl w:val="false"/>
+      <w:suppressAutoHyphens w:val="true"/>
       <w:bidi w:val="0"/>
       <w:spacing w:lineRule="auto" w:line="240" w:before="0" w:after="0"/>
       <w:jc w:val="both"/>
     </w:pPr>
     <w:rPr>
-      <w:rFonts w:cs="Times New Roman" w:ascii="Calibri" w:hAnsi="Calibri" w:eastAsia="" w:asciiTheme="minorHAnsi" w:eastAsiaTheme="minorEastAsia" w:hAnsiTheme="minorHAnsi"/>
+      <w:rFonts w:ascii="Calibri" w:hAnsi="Calibri" w:eastAsia="" w:cs="Times New Roman" w:asciiTheme="minorHAnsi" w:eastAsiaTheme="minorEastAsia" w:hAnsiTheme="minorHAnsi"/>
       <w:color w:val="auto"/>
       <w:kern w:val="0"/>
       <w:sz w:val="24"/>
@@ -6786,6 +7377,7 @@
     <w:rsid w:val="009b0966"/>
     <w:pPr>
       <w:widowControl/>
+      <w:suppressAutoHyphens w:val="true"/>
       <w:bidi w:val="0"/>
       <w:spacing w:lineRule="auto" w:line="240" w:before="100" w:after="0"/>
       <w:jc w:val="left"/>
@@ -6943,7 +7535,6 @@
     <w:rsid w:val="005b7360"/>
     <w:pPr>
       <w:widowControl/>
-      <w:pBdr/>
       <w:spacing w:beforeAutospacing="1" w:afterAutospacing="1"/>
       <w:jc w:val="left"/>
     </w:pPr>
@@ -6959,12 +7550,13 @@
     <w:rsid w:val="005b7360"/>
     <w:pPr>
       <w:widowControl/>
+      <w:suppressAutoHyphens w:val="true"/>
       <w:bidi w:val="0"/>
       <w:spacing w:lineRule="auto" w:line="240" w:before="0" w:after="0"/>
       <w:jc w:val="left"/>
     </w:pPr>
     <w:rPr>
-      <w:rFonts w:ascii="Symbol" w:hAnsi="Symbol" w:cs="Symbol" w:eastAsia=""/>
+      <w:rFonts w:ascii="Symbol" w:hAnsi="Symbol" w:eastAsia="" w:cs="Symbol"/>
       <w:color w:val="000000"/>
       <w:kern w:val="0"/>
       <w:sz w:val="24"/>
